--- a/documentation/Sprint-4/profiling-and-optimization/profiling.docx
+++ b/documentation/Sprint-4/profiling-and-optimization/profiling.docx
@@ -72,6 +72,39 @@
       <w:pPr>
         <w:jc w:val="center"/>
         <w:rPr>
+          <w:bCs/>
+          <w:sz w:val="28"/>
+          <w:szCs w:val="28"/>
+          <w:lang w:val="en-US"/>
+        </w:rPr>
+      </w:pPr>
+    </w:p>
+    <w:p>
+      <w:pPr>
+        <w:jc w:val="center"/>
+        <w:rPr>
+          <w:bCs/>
+          <w:sz w:val="28"/>
+          <w:szCs w:val="28"/>
+          <w:lang w:val="en-US"/>
+        </w:rPr>
+      </w:pPr>
+    </w:p>
+    <w:p>
+      <w:pPr>
+        <w:jc w:val="center"/>
+        <w:rPr>
+          <w:bCs/>
+          <w:sz w:val="28"/>
+          <w:szCs w:val="28"/>
+          <w:lang w:val="en-US"/>
+        </w:rPr>
+      </w:pPr>
+    </w:p>
+    <w:p>
+      <w:pPr>
+        <w:jc w:val="center"/>
+        <w:rPr>
           <w:b/>
           <w:bCs/>
           <w:sz w:val="56"/>
@@ -118,13 +151,82 @@
           <w:lang w:val="en-US"/>
         </w:rPr>
       </w:pPr>
-      <w:r>
-        <w:rPr>
-          <w:bCs/>
-          <w:lang w:val="en-US"/>
-        </w:rPr>
-        <w:t>In part I of this document, we perform three different profilings using glowroot and analyze the inefficiencies detected. In part II we optimize the application by applying refactorizations based on the profilings.</w:t>
-      </w:r>
+    </w:p>
+    <w:p>
+      <w:pPr>
+        <w:rPr>
+          <w:bCs/>
+          <w:lang w:val="en-US"/>
+        </w:rPr>
+      </w:pPr>
+    </w:p>
+    <w:p>
+      <w:pPr>
+        <w:rPr>
+          <w:bCs/>
+          <w:lang w:val="en-US"/>
+        </w:rPr>
+      </w:pPr>
+      <w:bookmarkStart w:id="0" w:name="_GoBack"/>
+      <w:bookmarkEnd w:id="0"/>
+      <w:r>
+        <w:rPr>
+          <w:bCs/>
+          <w:lang w:val="en-US"/>
+        </w:rPr>
+        <w:t xml:space="preserve">In part I of this document, we perform </w:t>
+      </w:r>
+      <w:r>
+        <w:rPr>
+          <w:bCs/>
+          <w:lang w:val="en-US"/>
+        </w:rPr>
+        <w:t>four</w:t>
+      </w:r>
+      <w:r>
+        <w:rPr>
+          <w:bCs/>
+          <w:lang w:val="en-US"/>
+        </w:rPr>
+        <w:t xml:space="preserve"> different profilings using glowroot and analyze the inefficiencies detected. In part II we optimize the application by applying refactorizations based on </w:t>
+      </w:r>
+      <w:r>
+        <w:rPr>
+          <w:bCs/>
+          <w:lang w:val="en-US"/>
+        </w:rPr>
+        <w:t>three of those</w:t>
+      </w:r>
+      <w:r>
+        <w:rPr>
+          <w:bCs/>
+          <w:lang w:val="en-US"/>
+        </w:rPr>
+        <w:t xml:space="preserve"> profilings.</w:t>
+      </w:r>
+    </w:p>
+    <w:p>
+      <w:pPr>
+        <w:rPr>
+          <w:bCs/>
+          <w:lang w:val="en-US"/>
+        </w:rPr>
+      </w:pPr>
+      <w:r>
+        <w:rPr>
+          <w:bCs/>
+          <w:lang w:val="en-US"/>
+        </w:rPr>
+        <w:br w:type="page"/>
+      </w:r>
+    </w:p>
+    <w:p>
+      <w:pPr>
+        <w:rPr>
+          <w:bCs/>
+          <w:lang w:val="en-US"/>
+        </w:rPr>
+      </w:pPr>
     </w:p>
     <w:p>
       <w:pPr>
@@ -194,9 +296,262 @@
           <w:szCs w:val="32"/>
           <w:lang w:val="en-US"/>
         </w:rPr>
+        <w:t xml:space="preserve"> 1</w:t>
+      </w:r>
+    </w:p>
+    <w:p>
+      <w:pPr>
+        <w:rPr>
+          <w:bCs/>
+          <w:lang w:val="en-US"/>
+        </w:rPr>
+      </w:pPr>
+      <w:r>
+        <w:rPr>
+          <w:bCs/>
+          <w:lang w:val="en-US"/>
+        </w:rPr>
+        <w:t>In the performance report, we identified</w:t>
+      </w:r>
+      <w:r>
+        <w:rPr>
+          <w:bCs/>
+          <w:lang w:val="en-US"/>
+        </w:rPr>
+        <w:t xml:space="preserve"> the user story US-14</w:t>
+      </w:r>
+      <w:r>
+        <w:rPr>
+          <w:bCs/>
+          <w:lang w:val="en-US"/>
+        </w:rPr>
         <w:t xml:space="preserve"> </w:t>
       </w:r>
       <w:r>
+        <w:rPr>
+          <w:bCs/>
+          <w:lang w:val="en-US"/>
+        </w:rPr>
+        <w:t>(</w:t>
+      </w:r>
+      <w:r>
+        <w:rPr>
+          <w:bCs/>
+          <w:lang w:val="en-US"/>
+        </w:rPr>
+        <w:t>a vet adds a new prescr</w:t>
+      </w:r>
+      <w:r>
+        <w:rPr>
+          <w:bCs/>
+          <w:lang w:val="en-US"/>
+        </w:rPr>
+        <w:t>iption to an existing diagnosis) as the bottleneck of the whole application. Therefore, we selected it for a more thorough analysis.</w:t>
+      </w:r>
+    </w:p>
+    <w:p>
+      <w:pPr>
+        <w:rPr>
+          <w:bCs/>
+          <w:lang w:val="en-US"/>
+        </w:rPr>
+      </w:pPr>
+      <w:r>
+        <w:rPr>
+          <w:bCs/>
+          <w:lang w:val="en-US"/>
+        </w:rPr>
+        <w:t>Using glowroot, we can visualize the proportion each stage of the process adds to the total loading time:</w:t>
+      </w:r>
+    </w:p>
+    <w:p>
+      <w:pPr>
+        <w:jc w:val="center"/>
+        <w:rPr>
+          <w:bCs/>
+          <w:lang w:val="en-US"/>
+        </w:rPr>
+      </w:pPr>
+      <w:r>
+        <w:rPr>
+          <w:bCs/>
+          <w:noProof/>
+          <w:lang w:val="es-ES_tradnl" w:eastAsia="es-ES_tradnl"/>
+        </w:rPr>
+        <w:drawing>
+          <wp:inline distT="0" distB="0" distL="0" distR="0" wp14:anchorId="0EE11A30" wp14:editId="6CB64AD9">
+            <wp:extent cx="3085551" cy="2778994"/>
+            <wp:effectExtent l="177800" t="177800" r="368935" b="370840"/>
+            <wp:docPr id="9" name="Imagen 9" descr="screenshots/profiling-screenshots/profiling-4-captura-1.PNG"/>
+            <wp:cNvGraphicFramePr>
+              <a:graphicFrameLocks xmlns:a="http://schemas.openxmlformats.org/drawingml/2006/main" noChangeAspect="1"/>
+            </wp:cNvGraphicFramePr>
+            <a:graphic xmlns:a="http://schemas.openxmlformats.org/drawingml/2006/main">
+              <a:graphicData uri="http://schemas.openxmlformats.org/drawingml/2006/picture">
+                <pic:pic xmlns:pic="http://schemas.openxmlformats.org/drawingml/2006/picture">
+                  <pic:nvPicPr>
+                    <pic:cNvPr id="0" name="Picture 1" descr="screenshots/profiling-screenshots/profiling-4-captura-1.PNG"/>
+                    <pic:cNvPicPr>
+                      <a:picLocks noChangeAspect="1" noChangeArrowheads="1"/>
+                    </pic:cNvPicPr>
+                  </pic:nvPicPr>
+                  <pic:blipFill>
+                    <a:blip r:embed="rId4" cstate="print">
+                      <a:extLst>
+                        <a:ext uri="{28A0092B-C50C-407E-A947-70E740481C1C}">
+                          <a14:useLocalDpi xmlns:a14="http://schemas.microsoft.com/office/drawing/2010/main" val="0"/>
+                        </a:ext>
+                      </a:extLst>
+                    </a:blip>
+                    <a:srcRect/>
+                    <a:stretch>
+                      <a:fillRect/>
+                    </a:stretch>
+                  </pic:blipFill>
+                  <pic:spPr bwMode="auto">
+                    <a:xfrm>
+                      <a:off x="0" y="0"/>
+                      <a:ext cx="3096828" cy="2789151"/>
+                    </a:xfrm>
+                    <a:prstGeom prst="rect">
+                      <a:avLst/>
+                    </a:prstGeom>
+                    <a:ln>
+                      <a:noFill/>
+                    </a:ln>
+                    <a:effectLst>
+                      <a:outerShdw blurRad="292100" dist="139700" dir="2700000" algn="tl" rotWithShape="0">
+                        <a:srgbClr val="333333">
+                          <a:alpha val="65000"/>
+                        </a:srgbClr>
+                      </a:outerShdw>
+                    </a:effectLst>
+                  </pic:spPr>
+                </pic:pic>
+              </a:graphicData>
+            </a:graphic>
+          </wp:inline>
+        </w:drawing>
+      </w:r>
+    </w:p>
+    <w:p>
+      <w:pPr>
+        <w:rPr>
+          <w:bCs/>
+          <w:lang w:val="en-US"/>
+        </w:rPr>
+      </w:pPr>
+      <w:r>
+        <w:rPr>
+          <w:bCs/>
+          <w:lang w:val="en-US"/>
+        </w:rPr>
+        <w:t>As can be seen in the above figure, we began to simulate the scenario at 9:27:00 pm. The peak of 160 milliseconds, one minute later, reflects the time the application took to respond to our requests.</w:t>
+      </w:r>
+    </w:p>
+    <w:p>
+      <w:pPr>
+        <w:rPr>
+          <w:bCs/>
+          <w:lang w:val="en-US"/>
+        </w:rPr>
+      </w:pPr>
+      <w:r>
+        <w:rPr>
+          <w:bCs/>
+          <w:lang w:val="en-US"/>
+        </w:rPr>
+        <w:t>Compared to the response time of other scenarios, including the ones in this document, this delay is extraordinarily long. In order to find out its origin, we investigate the queries performed to the database:</w:t>
+      </w:r>
+    </w:p>
+    <w:p>
+      <w:pPr>
+        <w:jc w:val="center"/>
+        <w:rPr>
+          <w:bCs/>
+          <w:lang w:val="en-US"/>
+        </w:rPr>
+      </w:pPr>
+      <w:r>
+        <w:rPr>
+          <w:bCs/>
+          <w:noProof/>
+          <w:lang w:val="es-ES_tradnl" w:eastAsia="es-ES_tradnl"/>
+        </w:rPr>
+        <w:lastRenderedPageBreak/>
+        <w:drawing>
+          <wp:inline distT="0" distB="0" distL="0" distR="0" wp14:anchorId="0D8D6AEB" wp14:editId="73906BB3">
+            <wp:extent cx="5394325" cy="5246370"/>
+            <wp:effectExtent l="177800" t="177800" r="371475" b="392430"/>
+            <wp:docPr id="10" name="Imagen 10" descr="screenshots/profiling-screenshots/profiling-4-captura-2.PNG"/>
+            <wp:cNvGraphicFramePr>
+              <a:graphicFrameLocks xmlns:a="http://schemas.openxmlformats.org/drawingml/2006/main" noChangeAspect="1"/>
+            </wp:cNvGraphicFramePr>
+            <a:graphic xmlns:a="http://schemas.openxmlformats.org/drawingml/2006/main">
+              <a:graphicData uri="http://schemas.openxmlformats.org/drawingml/2006/picture">
+                <pic:pic xmlns:pic="http://schemas.openxmlformats.org/drawingml/2006/picture">
+                  <pic:nvPicPr>
+                    <pic:cNvPr id="0" name="Picture 2" descr="screenshots/profiling-screenshots/profiling-4-captura-2.PNG"/>
+                    <pic:cNvPicPr>
+                      <a:picLocks noChangeAspect="1" noChangeArrowheads="1"/>
+                    </pic:cNvPicPr>
+                  </pic:nvPicPr>
+                  <pic:blipFill>
+                    <a:blip r:embed="rId5">
+                      <a:extLst>
+                        <a:ext uri="{28A0092B-C50C-407E-A947-70E740481C1C}">
+                          <a14:useLocalDpi xmlns:a14="http://schemas.microsoft.com/office/drawing/2010/main" val="0"/>
+                        </a:ext>
+                      </a:extLst>
+                    </a:blip>
+                    <a:srcRect/>
+                    <a:stretch>
+                      <a:fillRect/>
+                    </a:stretch>
+                  </pic:blipFill>
+                  <pic:spPr bwMode="auto">
+                    <a:xfrm>
+                      <a:off x="0" y="0"/>
+                      <a:ext cx="5394325" cy="5246370"/>
+                    </a:xfrm>
+                    <a:prstGeom prst="rect">
+                      <a:avLst/>
+                    </a:prstGeom>
+                    <a:ln>
+                      <a:noFill/>
+                    </a:ln>
+                    <a:effectLst>
+                      <a:outerShdw blurRad="292100" dist="139700" dir="2700000" algn="tl" rotWithShape="0">
+                        <a:srgbClr val="333333">
+                          <a:alpha val="65000"/>
+                        </a:srgbClr>
+                      </a:outerShdw>
+                    </a:effectLst>
+                  </pic:spPr>
+                </pic:pic>
+              </a:graphicData>
+            </a:graphic>
+          </wp:inline>
+        </w:drawing>
+      </w:r>
+    </w:p>
+    <w:p>
+      <w:pPr>
+        <w:rPr>
+          <w:bCs/>
+          <w:lang w:val="en-US"/>
+        </w:rPr>
+      </w:pPr>
+      <w:r>
+        <w:rPr>
+          <w:bCs/>
+          <w:lang w:val="en-US"/>
+        </w:rPr>
+        <w:t>As can be seen in the figure above, a total of 12 queries are made to the database. We assume that the cause of this unusually high number is the complex nature of the user story and the fact that it involves many different objects: A prescription is added by a vet to a diagnosis, which in turn is associated to a visit made by an owner for one of his or her pets.</w:t>
+      </w:r>
+    </w:p>
+    <w:p>
+      <w:pPr>
         <w:rPr>
           <w:b/>
           <w:bCs/>
@@ -204,71 +559,72 @@
           <w:szCs w:val="32"/>
           <w:lang w:val="en-US"/>
         </w:rPr>
-        <w:t>1</w:t>
-      </w:r>
-    </w:p>
-    <w:p>
-      <w:pPr>
-        <w:rPr>
-          <w:lang w:val="en-US"/>
-        </w:rPr>
-      </w:pPr>
-      <w:r>
-        <w:rPr>
-          <w:lang w:val="en-US"/>
-        </w:rPr>
-        <w:t>A N+1 Query problem</w:t>
-      </w:r>
-      <w:r>
-        <w:rPr>
-          <w:lang w:val="en-US"/>
-        </w:rPr>
-        <w:t xml:space="preserve"> has been detected when, by loggin</w:t>
-      </w:r>
-      <w:r>
-        <w:rPr>
-          <w:lang w:val="en-US"/>
-        </w:rPr>
-        <w:t>g</w:t>
-      </w:r>
-      <w:r>
-        <w:rPr>
-          <w:lang w:val="en-US"/>
-        </w:rPr>
-        <w:t xml:space="preserve"> in as admin, a search is made for all the owners that exist in our system.</w:t>
-      </w:r>
-    </w:p>
-    <w:p>
-      <w:pPr>
-        <w:rPr>
-          <w:lang w:val="en-US"/>
-        </w:rPr>
-      </w:pPr>
-      <w:r>
-        <w:rPr>
-          <w:lang w:val="en-US"/>
-        </w:rPr>
-        <w:t>When the view of all owners (/owners) is loaded, all the owners and pets of each one appear. It has been detected that, in that view, for each pet that appears the visits of each one are loaded.</w:t>
-      </w:r>
-    </w:p>
-    <w:p>
-      <w:pPr>
-        <w:rPr>
-          <w:lang w:val="en-US"/>
-        </w:rPr>
-      </w:pPr>
-      <w:r>
-        <w:rPr>
-          <w:lang w:val="en-US"/>
-        </w:rPr>
-        <w:t>In our system we have 13 pets associated with different owners, so for each pet that we have included in our database, 13 queries are made that return the visits of each pet has.</w:t>
-      </w:r>
-    </w:p>
-    <w:p>
-      <w:pPr>
-        <w:jc w:val="center"/>
-        <w:rPr>
-          <w:u w:val="single"/>
+      </w:pPr>
+      <w:r>
+        <w:rPr>
+          <w:b/>
+          <w:bCs/>
+          <w:sz w:val="32"/>
+          <w:szCs w:val="32"/>
+          <w:lang w:val="en-US"/>
+        </w:rPr>
+        <w:t>Profiling</w:t>
+      </w:r>
+      <w:r>
+        <w:rPr>
+          <w:b/>
+          <w:bCs/>
+          <w:sz w:val="32"/>
+          <w:szCs w:val="32"/>
+          <w:lang w:val="en-US"/>
+        </w:rPr>
+        <w:t xml:space="preserve"> </w:t>
+      </w:r>
+      <w:r>
+        <w:rPr>
+          <w:b/>
+          <w:bCs/>
+          <w:sz w:val="32"/>
+          <w:szCs w:val="32"/>
+          <w:lang w:val="en-US"/>
+        </w:rPr>
+        <w:t>2</w:t>
+      </w:r>
+    </w:p>
+    <w:p>
+      <w:pPr>
+        <w:rPr>
+          <w:lang w:val="en-US"/>
+        </w:rPr>
+      </w:pPr>
+      <w:r>
+        <w:rPr>
+          <w:lang w:val="en-US"/>
+        </w:rPr>
+        <w:t xml:space="preserve">This profiling is based on a </w:t>
+      </w:r>
+      <w:r>
+        <w:rPr>
+          <w:lang w:val="en-US"/>
+        </w:rPr>
+        <w:t>functionality</w:t>
+      </w:r>
+      <w:r>
+        <w:rPr>
+          <w:lang w:val="en-US"/>
+        </w:rPr>
+        <w:t xml:space="preserve"> that we adapted from the template </w:t>
+      </w:r>
+      <w:r>
+        <w:rPr>
+          <w:lang w:val="en-US"/>
+        </w:rPr>
+        <w:t>project and that does not have any corresponding user story in our requirement catalogue: An admin can show a list of all the owners registered in the system.</w:t>
+      </w:r>
+    </w:p>
+    <w:p>
+      <w:pPr>
+        <w:rPr>
           <w:lang w:val="en-US"/>
         </w:rPr>
       </w:pPr>
@@ -277,8 +633,9 @@
           <w:noProof/>
           <w:lang w:val="es-ES_tradnl" w:eastAsia="es-ES_tradnl"/>
         </w:rPr>
+        <w:lastRenderedPageBreak/>
         <w:drawing>
-          <wp:inline distT="0" distB="0" distL="0" distR="0" wp14:anchorId="2FB7F6E7" wp14:editId="47C00BDF">
+          <wp:inline distT="0" distB="0" distL="0" distR="0" wp14:anchorId="012B070A" wp14:editId="6AB9B02B">
             <wp:extent cx="4448673" cy="3773170"/>
             <wp:effectExtent l="177800" t="177800" r="377825" b="392430"/>
             <wp:docPr id="19" name="Imagen 19" descr="screenshots/profiling-screenshots/profiling-1-captura-1.png"/>
@@ -295,7 +652,7 @@
                     </pic:cNvPicPr>
                   </pic:nvPicPr>
                   <pic:blipFill>
-                    <a:blip r:embed="rId4" cstate="print">
+                    <a:blip r:embed="rId6" cstate="print">
                       <a:extLst>
                         <a:ext uri="{28A0092B-C50C-407E-A947-70E740481C1C}">
                           <a14:useLocalDpi xmlns:a14="http://schemas.microsoft.com/office/drawing/2010/main" val="0"/>
@@ -343,11 +700,66 @@
         <w:rPr>
           <w:lang w:val="en-US"/>
         </w:rPr>
-        <w:lastRenderedPageBreak/>
+        <w:t>A N+1 Query problem</w:t>
+      </w:r>
+      <w:r>
+        <w:rPr>
+          <w:lang w:val="en-US"/>
+        </w:rPr>
+        <w:t xml:space="preserve"> has been detected: </w:t>
+      </w:r>
+      <w:r>
+        <w:rPr>
+          <w:lang w:val="en-US"/>
+        </w:rPr>
+        <w:t>When the view of all owners (/owners) is loaded, all the owners and pets of each one appear. It has been detected that, in that view, for each pet that appears the visits of each one are loaded.</w:t>
+      </w:r>
+    </w:p>
+    <w:p>
+      <w:pPr>
+        <w:rPr>
+          <w:lang w:val="en-US"/>
+        </w:rPr>
+      </w:pPr>
+      <w:r>
+        <w:rPr>
+          <w:lang w:val="en-US"/>
+        </w:rPr>
+        <w:t xml:space="preserve">In our </w:t>
+      </w:r>
+      <w:r>
+        <w:rPr>
+          <w:lang w:val="en-US"/>
+        </w:rPr>
+        <w:t>example data</w:t>
+      </w:r>
+      <w:r>
+        <w:rPr>
+          <w:lang w:val="en-US"/>
+        </w:rPr>
+        <w:t xml:space="preserve"> we have 13 pets associated with different owners, so for each pet that we have included in our database, 13 queries are made that return the visits of each pet has.</w:t>
+      </w:r>
+    </w:p>
+    <w:p>
+      <w:pPr>
+        <w:rPr>
+          <w:u w:val="single"/>
+          <w:lang w:val="en-US"/>
+        </w:rPr>
+      </w:pPr>
+    </w:p>
+    <w:p>
+      <w:pPr>
+        <w:rPr>
+          <w:lang w:val="en-US"/>
+        </w:rPr>
+      </w:pPr>
+      <w:r>
+        <w:rPr>
+          <w:lang w:val="en-US"/>
+        </w:rPr>
         <w:t>The queries that are made</w:t>
       </w:r>
-      <w:bookmarkStart w:id="0" w:name="_GoBack"/>
-      <w:bookmarkEnd w:id="0"/>
       <w:r>
         <w:rPr>
           <w:lang w:val="en-US"/>
@@ -366,6 +778,7 @@
           <w:noProof/>
           <w:lang w:val="es-ES_tradnl" w:eastAsia="es-ES_tradnl"/>
         </w:rPr>
+        <w:lastRenderedPageBreak/>
         <w:drawing>
           <wp:inline distT="0" distB="0" distL="0" distR="0" wp14:anchorId="78B21031" wp14:editId="30974C2F">
             <wp:extent cx="5400040" cy="3035935"/>
@@ -382,7 +795,7 @@
                     <pic:cNvPicPr/>
                   </pic:nvPicPr>
                   <pic:blipFill>
-                    <a:blip r:embed="rId5"/>
+                    <a:blip r:embed="rId7"/>
                     <a:stretch>
                       <a:fillRect/>
                     </a:stretch>
@@ -465,7 +878,7 @@
                     <pic:cNvPicPr/>
                   </pic:nvPicPr>
                   <pic:blipFill>
-                    <a:blip r:embed="rId6"/>
+                    <a:blip r:embed="rId8"/>
                     <a:stretch>
                       <a:fillRect/>
                     </a:stretch>
@@ -538,7 +951,6 @@
           <w:noProof/>
           <w:lang w:val="es-ES_tradnl" w:eastAsia="es-ES_tradnl"/>
         </w:rPr>
-        <w:lastRenderedPageBreak/>
         <w:drawing>
           <wp:inline distT="0" distB="0" distL="0" distR="0" wp14:anchorId="114FC5B7" wp14:editId="65A98EA8">
             <wp:extent cx="4743450" cy="1825648"/>
@@ -555,7 +967,7 @@
                     <pic:cNvPicPr/>
                   </pic:nvPicPr>
                   <pic:blipFill>
-                    <a:blip r:embed="rId7"/>
+                    <a:blip r:embed="rId9"/>
                     <a:stretch>
                       <a:fillRect/>
                     </a:stretch>
@@ -638,7 +1050,7 @@
                     <pic:cNvPicPr/>
                   </pic:nvPicPr>
                   <pic:blipFill>
-                    <a:blip r:embed="rId8"/>
+                    <a:blip r:embed="rId10"/>
                     <a:stretch>
                       <a:fillRect/>
                     </a:stretch>
@@ -715,7 +1127,7 @@
           <w:szCs w:val="32"/>
           <w:lang w:val="en-US"/>
         </w:rPr>
-        <w:t>2</w:t>
+        <w:t>3</w:t>
       </w:r>
     </w:p>
     <w:p>
@@ -748,11 +1160,10 @@
           <w:noProof/>
           <w:lang w:val="es-ES_tradnl" w:eastAsia="es-ES_tradnl"/>
         </w:rPr>
-        <w:lastRenderedPageBreak/>
         <w:drawing>
-          <wp:inline distT="0" distB="0" distL="0" distR="0" wp14:anchorId="51F5E704" wp14:editId="544E60D1">
-            <wp:extent cx="5390515" cy="4582795"/>
-            <wp:effectExtent l="177800" t="177800" r="375285" b="370205"/>
+          <wp:inline distT="0" distB="0" distL="0" distR="0" wp14:anchorId="51F5E704" wp14:editId="4793418D">
+            <wp:extent cx="4646514" cy="3950276"/>
+            <wp:effectExtent l="177800" t="177800" r="382905" b="393700"/>
             <wp:docPr id="25" name="Imagen 25" descr="screenshots/profiling-screenshots/profiling-2-captura-1.png"/>
             <wp:cNvGraphicFramePr>
               <a:graphicFrameLocks xmlns:a="http://schemas.openxmlformats.org/drawingml/2006/main" noChangeAspect="1"/>
@@ -767,7 +1178,7 @@
                     </pic:cNvPicPr>
                   </pic:nvPicPr>
                   <pic:blipFill>
-                    <a:blip r:embed="rId9">
+                    <a:blip r:embed="rId11">
                       <a:extLst>
                         <a:ext uri="{28A0092B-C50C-407E-A947-70E740481C1C}">
                           <a14:useLocalDpi xmlns:a14="http://schemas.microsoft.com/office/drawing/2010/main" val="0"/>
@@ -782,7 +1193,7 @@
                   <pic:spPr bwMode="auto">
                     <a:xfrm>
                       <a:off x="0" y="0"/>
-                      <a:ext cx="5390515" cy="4582795"/>
+                      <a:ext cx="4655274" cy="3957723"/>
                     </a:xfrm>
                     <a:prstGeom prst="rect">
                       <a:avLst/>
@@ -854,7 +1265,7 @@
                     </pic:cNvPicPr>
                   </pic:nvPicPr>
                   <pic:blipFill>
-                    <a:blip r:embed="rId10">
+                    <a:blip r:embed="rId12">
                       <a:extLst>
                         <a:ext uri="{28A0092B-C50C-407E-A947-70E740481C1C}">
                           <a14:useLocalDpi xmlns:a14="http://schemas.microsoft.com/office/drawing/2010/main" val="0"/>
@@ -933,7 +1344,7 @@
           <w:szCs w:val="32"/>
           <w:lang w:val="en-US"/>
         </w:rPr>
-        <w:t xml:space="preserve"> 3</w:t>
+        <w:t xml:space="preserve"> 4</w:t>
       </w:r>
     </w:p>
     <w:p>
@@ -975,6 +1386,7 @@
     </w:p>
     <w:p>
       <w:pPr>
+        <w:jc w:val="center"/>
         <w:rPr>
           <w:lang w:val="en-US"/>
         </w:rPr>
@@ -984,11 +1396,10 @@
           <w:noProof/>
           <w:lang w:val="es-ES_tradnl" w:eastAsia="es-ES_tradnl"/>
         </w:rPr>
-        <w:lastRenderedPageBreak/>
         <w:drawing>
-          <wp:inline distT="0" distB="0" distL="0" distR="0" wp14:anchorId="58C21C67" wp14:editId="4BC3E03E">
-            <wp:extent cx="5401310" cy="4497705"/>
-            <wp:effectExtent l="177800" t="177800" r="389890" b="379095"/>
+          <wp:inline distT="0" distB="0" distL="0" distR="0" wp14:anchorId="58C21C67" wp14:editId="6B8DDAA0">
+            <wp:extent cx="3142820" cy="2617046"/>
+            <wp:effectExtent l="177800" t="177800" r="387985" b="380365"/>
             <wp:docPr id="26" name="Imagen 26" descr="screenshots/profiling-screenshots/profiling-3-captura-1.png"/>
             <wp:cNvGraphicFramePr>
               <a:graphicFrameLocks xmlns:a="http://schemas.openxmlformats.org/drawingml/2006/main" noChangeAspect="1"/>
@@ -1003,7 +1414,7 @@
                     </pic:cNvPicPr>
                   </pic:nvPicPr>
                   <pic:blipFill>
-                    <a:blip r:embed="rId11">
+                    <a:blip r:embed="rId13" cstate="print">
                       <a:extLst>
                         <a:ext uri="{28A0092B-C50C-407E-A947-70E740481C1C}">
                           <a14:useLocalDpi xmlns:a14="http://schemas.microsoft.com/office/drawing/2010/main" val="0"/>
@@ -1018,7 +1429,7 @@
                   <pic:spPr bwMode="auto">
                     <a:xfrm>
                       <a:off x="0" y="0"/>
-                      <a:ext cx="5401310" cy="4497705"/>
+                      <a:ext cx="3158946" cy="2630474"/>
                     </a:xfrm>
                     <a:prstGeom prst="rect">
                       <a:avLst/>
@@ -1051,6 +1462,7 @@
         <w:rPr>
           <w:lang w:val="en-US"/>
         </w:rPr>
+        <w:lastRenderedPageBreak/>
         <w:t xml:space="preserve"> </w:t>
       </w:r>
       <w:r>
@@ -1089,7 +1501,6 @@
           <w:noProof/>
           <w:lang w:val="es-ES_tradnl" w:eastAsia="es-ES_tradnl"/>
         </w:rPr>
-        <w:lastRenderedPageBreak/>
         <w:drawing>
           <wp:inline distT="0" distB="0" distL="0" distR="0" wp14:anchorId="54F125AF" wp14:editId="6F7A8945">
             <wp:extent cx="5390515" cy="3104515"/>
@@ -1108,7 +1519,7 @@
                     </pic:cNvPicPr>
                   </pic:nvPicPr>
                   <pic:blipFill>
-                    <a:blip r:embed="rId12">
+                    <a:blip r:embed="rId14">
                       <a:extLst>
                         <a:ext uri="{28A0092B-C50C-407E-A947-70E740481C1C}">
                           <a14:useLocalDpi xmlns:a14="http://schemas.microsoft.com/office/drawing/2010/main" val="0"/>
@@ -1155,7 +1566,6 @@
     </w:p>
     <w:p>
       <w:pPr>
-        <w:jc w:val="center"/>
         <w:rPr>
           <w:b/>
           <w:bCs/>
@@ -1172,9 +1582,12 @@
           <w:szCs w:val="32"/>
           <w:lang w:val="en-US"/>
         </w:rPr>
-        <w:t>PART</w:t>
-      </w:r>
-      <w:r>
+        <w:br w:type="page"/>
+      </w:r>
+    </w:p>
+    <w:p>
+      <w:pPr>
+        <w:jc w:val="center"/>
         <w:rPr>
           <w:b/>
           <w:bCs/>
@@ -1182,9 +1595,11 @@
           <w:szCs w:val="32"/>
           <w:lang w:val="en-US"/>
         </w:rPr>
-        <w:t xml:space="preserve"> II: </w:t>
-      </w:r>
-      <w:r>
+      </w:pPr>
+    </w:p>
+    <w:p>
+      <w:pPr>
+        <w:jc w:val="center"/>
         <w:rPr>
           <w:b/>
           <w:bCs/>
@@ -1192,12 +1607,8 @@
           <w:szCs w:val="32"/>
           <w:lang w:val="en-US"/>
         </w:rPr>
-        <w:t>OPTIMIZATION BY REFACTORING</w:t>
-      </w:r>
-    </w:p>
-    <w:p>
-      <w:pPr>
-        <w:jc w:val="center"/>
+      </w:pPr>
+      <w:r>
         <w:rPr>
           <w:b/>
           <w:bCs/>
@@ -1205,6 +1616,39 @@
           <w:szCs w:val="32"/>
           <w:lang w:val="en-US"/>
         </w:rPr>
+        <w:t>PART</w:t>
+      </w:r>
+      <w:r>
+        <w:rPr>
+          <w:b/>
+          <w:bCs/>
+          <w:sz w:val="40"/>
+          <w:szCs w:val="32"/>
+          <w:lang w:val="en-US"/>
+        </w:rPr>
+        <w:t xml:space="preserve"> II: </w:t>
+      </w:r>
+      <w:r>
+        <w:rPr>
+          <w:b/>
+          <w:bCs/>
+          <w:sz w:val="40"/>
+          <w:szCs w:val="32"/>
+          <w:lang w:val="en-US"/>
+        </w:rPr>
+        <w:t>OPTIMIZATION BY REFACTORING</w:t>
+      </w:r>
+    </w:p>
+    <w:p>
+      <w:pPr>
+        <w:jc w:val="center"/>
+        <w:rPr>
+          <w:b/>
+          <w:bCs/>
+          <w:sz w:val="40"/>
+          <w:szCs w:val="32"/>
+          <w:lang w:val="en-US"/>
+        </w:rPr>
       </w:pPr>
     </w:p>
     <w:p>
@@ -1235,7 +1679,7 @@
           <w:szCs w:val="32"/>
           <w:lang w:val="en-US"/>
         </w:rPr>
-        <w:t xml:space="preserve"> 1</w:t>
+        <w:t xml:space="preserve"> 2</w:t>
       </w:r>
     </w:p>
     <w:p>
@@ -1324,7 +1768,7 @@
                     <pic:cNvPicPr/>
                   </pic:nvPicPr>
                   <pic:blipFill>
-                    <a:blip r:embed="rId13"/>
+                    <a:blip r:embed="rId15"/>
                     <a:stretch>
                       <a:fillRect/>
                     </a:stretch>
@@ -1363,7 +1807,6 @@
           <w:u w:val="single"/>
           <w:lang w:val="en-US"/>
         </w:rPr>
-        <w:lastRenderedPageBreak/>
         <w:t>Solution</w:t>
       </w:r>
       <w:r>
@@ -1427,6 +1870,7 @@
           <w:noProof/>
           <w:lang w:val="es-ES_tradnl" w:eastAsia="es-ES_tradnl"/>
         </w:rPr>
+        <w:lastRenderedPageBreak/>
         <w:drawing>
           <wp:inline distT="0" distB="0" distL="0" distR="0" wp14:anchorId="2EDE8C10" wp14:editId="2AB002B4">
             <wp:extent cx="5400040" cy="2806700"/>
@@ -1443,7 +1887,7 @@
                     <pic:cNvPicPr/>
                   </pic:nvPicPr>
                   <pic:blipFill>
-                    <a:blip r:embed="rId14"/>
+                    <a:blip r:embed="rId16"/>
                     <a:stretch>
                       <a:fillRect/>
                     </a:stretch>
@@ -1538,7 +1982,7 @@
                     <pic:cNvPicPr/>
                   </pic:nvPicPr>
                   <pic:blipFill>
-                    <a:blip r:embed="rId15"/>
+                    <a:blip r:embed="rId17"/>
                     <a:stretch>
                       <a:fillRect/>
                     </a:stretch>
@@ -1602,7 +2046,7 @@
                     <pic:cNvPicPr/>
                   </pic:nvPicPr>
                   <pic:blipFill>
-                    <a:blip r:embed="rId16"/>
+                    <a:blip r:embed="rId18"/>
                     <a:stretch>
                       <a:fillRect/>
                     </a:stretch>
@@ -1658,7 +2102,7 @@
           <w:szCs w:val="32"/>
           <w:lang w:val="en-US"/>
         </w:rPr>
-        <w:t xml:space="preserve"> 2</w:t>
+        <w:t xml:space="preserve"> 3</w:t>
       </w:r>
     </w:p>
     <w:p>
@@ -1759,7 +2203,7 @@
                     </pic:cNvPicPr>
                   </pic:nvPicPr>
                   <pic:blipFill>
-                    <a:blip r:embed="rId17">
+                    <a:blip r:embed="rId19">
                       <a:extLst>
                         <a:ext uri="{28A0092B-C50C-407E-A947-70E740481C1C}">
                           <a14:useLocalDpi xmlns:a14="http://schemas.microsoft.com/office/drawing/2010/main" val="0"/>
@@ -1847,7 +2291,7 @@
                     </pic:cNvPicPr>
                   </pic:nvPicPr>
                   <pic:blipFill>
-                    <a:blip r:embed="rId18">
+                    <a:blip r:embed="rId20">
                       <a:extLst>
                         <a:ext uri="{28A0092B-C50C-407E-A947-70E740481C1C}">
                           <a14:useLocalDpi xmlns:a14="http://schemas.microsoft.com/office/drawing/2010/main" val="0"/>
@@ -1935,7 +2379,7 @@
                     </pic:cNvPicPr>
                   </pic:nvPicPr>
                   <pic:blipFill>
-                    <a:blip r:embed="rId19">
+                    <a:blip r:embed="rId21">
                       <a:extLst>
                         <a:ext uri="{28A0092B-C50C-407E-A947-70E740481C1C}">
                           <a14:useLocalDpi xmlns:a14="http://schemas.microsoft.com/office/drawing/2010/main" val="0"/>
@@ -2022,7 +2466,7 @@
                     </pic:cNvPicPr>
                   </pic:nvPicPr>
                   <pic:blipFill>
-                    <a:blip r:embed="rId20">
+                    <a:blip r:embed="rId22">
                       <a:extLst>
                         <a:ext uri="{28A0092B-C50C-407E-A947-70E740481C1C}">
                           <a14:useLocalDpi xmlns:a14="http://schemas.microsoft.com/office/drawing/2010/main" val="0"/>
@@ -2090,7 +2534,7 @@
                     </pic:cNvPicPr>
                   </pic:nvPicPr>
                   <pic:blipFill>
-                    <a:blip r:embed="rId21">
+                    <a:blip r:embed="rId23">
                       <a:extLst>
                         <a:ext uri="{28A0092B-C50C-407E-A947-70E740481C1C}">
                           <a14:useLocalDpi xmlns:a14="http://schemas.microsoft.com/office/drawing/2010/main" val="0"/>
@@ -2198,7 +2642,7 @@
                     </pic:cNvPicPr>
                   </pic:nvPicPr>
                   <pic:blipFill>
-                    <a:blip r:embed="rId22">
+                    <a:blip r:embed="rId24">
                       <a:extLst>
                         <a:ext uri="{28A0092B-C50C-407E-A947-70E740481C1C}">
                           <a14:useLocalDpi xmlns:a14="http://schemas.microsoft.com/office/drawing/2010/main" val="0"/>
@@ -2274,7 +2718,7 @@
           <w:szCs w:val="32"/>
           <w:lang w:val="en-US"/>
         </w:rPr>
-        <w:t>3</w:t>
+        <w:t>4</w:t>
       </w:r>
     </w:p>
     <w:p>
@@ -2389,7 +2833,7 @@
                     </pic:cNvPicPr>
                   </pic:nvPicPr>
                   <pic:blipFill>
-                    <a:blip r:embed="rId23">
+                    <a:blip r:embed="rId25">
                       <a:extLst>
                         <a:ext uri="{28A0092B-C50C-407E-A947-70E740481C1C}">
                           <a14:useLocalDpi xmlns:a14="http://schemas.microsoft.com/office/drawing/2010/main" val="0"/>
@@ -2457,7 +2901,7 @@
                     </pic:cNvPicPr>
                   </pic:nvPicPr>
                   <pic:blipFill>
-                    <a:blip r:embed="rId24">
+                    <a:blip r:embed="rId26">
                       <a:extLst>
                         <a:ext uri="{28A0092B-C50C-407E-A947-70E740481C1C}">
                           <a14:useLocalDpi xmlns:a14="http://schemas.microsoft.com/office/drawing/2010/main" val="0"/>
@@ -2559,7 +3003,7 @@
                     </pic:cNvPicPr>
                   </pic:nvPicPr>
                   <pic:blipFill>
-                    <a:blip r:embed="rId25" cstate="print">
+                    <a:blip r:embed="rId27" cstate="print">
                       <a:extLst>
                         <a:ext uri="{28A0092B-C50C-407E-A947-70E740481C1C}">
                           <a14:useLocalDpi xmlns:a14="http://schemas.microsoft.com/office/drawing/2010/main" val="0"/>

--- a/documentation/Sprint-4/profiling-and-optimization/profiling.docx
+++ b/documentation/Sprint-4/profiling-and-optimization/profiling.docx
@@ -1,6 +1,6 @@
 
 <file path=word/document.xml><?xml version="1.0" encoding="utf-8"?>
-<w:document xmlns:wpc="http://schemas.microsoft.com/office/word/2010/wordprocessingCanvas" xmlns:mo="http://schemas.microsoft.com/office/mac/office/2008/main" xmlns:mc="http://schemas.openxmlformats.org/markup-compatibility/2006" xmlns:mv="urn:schemas-microsoft-com:mac:vml" xmlns:o="urn:schemas-microsoft-com:office:office" xmlns:r="http://schemas.openxmlformats.org/officeDocument/2006/relationships" xmlns:m="http://schemas.openxmlformats.org/officeDocument/2006/math" xmlns:v="urn:schemas-microsoft-com:vml" xmlns:wp14="http://schemas.microsoft.com/office/word/2010/wordprocessingDrawing" xmlns:wp="http://schemas.openxmlformats.org/drawingml/2006/wordprocessingDrawing" xmlns:w10="urn:schemas-microsoft-com:office:word" xmlns:w="http://schemas.openxmlformats.org/wordprocessingml/2006/main" xmlns:w14="http://schemas.microsoft.com/office/word/2010/wordml" xmlns:w15="http://schemas.microsoft.com/office/word/2012/wordml" xmlns:wpg="http://schemas.microsoft.com/office/word/2010/wordprocessingGroup" xmlns:wpi="http://schemas.microsoft.com/office/word/2010/wordprocessingInk" xmlns:wne="http://schemas.microsoft.com/office/word/2006/wordml" xmlns:wps="http://schemas.microsoft.com/office/word/2010/wordprocessingShape" mc:Ignorable="w14 w15 wp14">
+<w:document xmlns:wpc="http://schemas.microsoft.com/office/word/2010/wordprocessingCanvas" xmlns:cx="http://schemas.microsoft.com/office/drawing/2014/chartex" xmlns:cx1="http://schemas.microsoft.com/office/drawing/2015/9/8/chartex" xmlns:cx2="http://schemas.microsoft.com/office/drawing/2015/10/21/chartex" xmlns:cx3="http://schemas.microsoft.com/office/drawing/2016/5/9/chartex" xmlns:cx4="http://schemas.microsoft.com/office/drawing/2016/5/10/chartex" xmlns:cx5="http://schemas.microsoft.com/office/drawing/2016/5/11/chartex" xmlns:cx6="http://schemas.microsoft.com/office/drawing/2016/5/12/chartex" xmlns:cx7="http://schemas.microsoft.com/office/drawing/2016/5/13/chartex" xmlns:cx8="http://schemas.microsoft.com/office/drawing/2016/5/14/chartex" xmlns:mc="http://schemas.openxmlformats.org/markup-compatibility/2006" xmlns:aink="http://schemas.microsoft.com/office/drawing/2016/ink" xmlns:am3d="http://schemas.microsoft.com/office/drawing/2017/model3d" xmlns:o="urn:schemas-microsoft-com:office:office" xmlns:r="http://schemas.openxmlformats.org/officeDocument/2006/relationships" xmlns:m="http://schemas.openxmlformats.org/officeDocument/2006/math" xmlns:v="urn:schemas-microsoft-com:vml" xmlns:wp14="http://schemas.microsoft.com/office/word/2010/wordprocessingDrawing" xmlns:wp="http://schemas.openxmlformats.org/drawingml/2006/wordprocessingDrawing" xmlns:w10="urn:schemas-microsoft-com:office:word" xmlns:w="http://schemas.openxmlformats.org/wordprocessingml/2006/main" xmlns:w14="http://schemas.microsoft.com/office/word/2010/wordml" xmlns:w15="http://schemas.microsoft.com/office/word/2012/wordml" xmlns:w16cid="http://schemas.microsoft.com/office/word/2016/wordml/cid" xmlns:w16se="http://schemas.microsoft.com/office/word/2015/wordml/symex" xmlns:wpg="http://schemas.microsoft.com/office/word/2010/wordprocessingGroup" xmlns:wpi="http://schemas.microsoft.com/office/word/2010/wordprocessingInk" xmlns:wne="http://schemas.microsoft.com/office/word/2006/wordml" xmlns:wps="http://schemas.microsoft.com/office/word/2010/wordprocessingShape" mc:Ignorable="w14 w15 w16se w16cid wp14">
   <w:body>
     <w:p>
       <w:pPr>
@@ -159,16 +159,16 @@
           <w:lang w:val="en-US"/>
         </w:rPr>
       </w:pPr>
-    </w:p>
-    <w:p>
-      <w:pPr>
-        <w:rPr>
-          <w:bCs/>
-          <w:lang w:val="en-US"/>
-        </w:rPr>
-      </w:pPr>
       <w:bookmarkStart w:id="0" w:name="_GoBack"/>
       <w:bookmarkEnd w:id="0"/>
+    </w:p>
+    <w:p>
+      <w:pPr>
+        <w:rPr>
+          <w:bCs/>
+          <w:lang w:val="en-US"/>
+        </w:rPr>
+      </w:pPr>
       <w:r>
         <w:rPr>
           <w:bCs/>
@@ -188,7 +188,39 @@
           <w:bCs/>
           <w:lang w:val="en-US"/>
         </w:rPr>
-        <w:t xml:space="preserve"> different profilings using glowroot and analyze the inefficiencies detected. In part II we optimize the application by applying refactorizations based on </w:t>
+        <w:t xml:space="preserve"> different </w:t>
+      </w:r>
+      <w:proofErr w:type="spellStart"/>
+      <w:r>
+        <w:rPr>
+          <w:bCs/>
+          <w:lang w:val="en-US"/>
+        </w:rPr>
+        <w:t>profilings</w:t>
+      </w:r>
+      <w:proofErr w:type="spellEnd"/>
+      <w:r>
+        <w:rPr>
+          <w:bCs/>
+          <w:lang w:val="en-US"/>
+        </w:rPr>
+        <w:t xml:space="preserve"> using </w:t>
+      </w:r>
+      <w:proofErr w:type="spellStart"/>
+      <w:r>
+        <w:rPr>
+          <w:bCs/>
+          <w:lang w:val="en-US"/>
+        </w:rPr>
+        <w:t>glowroot</w:t>
+      </w:r>
+      <w:proofErr w:type="spellEnd"/>
+      <w:r>
+        <w:rPr>
+          <w:bCs/>
+          <w:lang w:val="en-US"/>
+        </w:rPr>
+        <w:t xml:space="preserve"> and analyze the inefficiencies detected. In part II we optimize the application by applying refactorizations based on </w:t>
       </w:r>
       <w:r>
         <w:rPr>
@@ -202,7 +234,23 @@
           <w:bCs/>
           <w:lang w:val="en-US"/>
         </w:rPr>
-        <w:t xml:space="preserve"> profilings.</w:t>
+        <w:t xml:space="preserve"> </w:t>
+      </w:r>
+      <w:proofErr w:type="spellStart"/>
+      <w:r>
+        <w:rPr>
+          <w:bCs/>
+          <w:lang w:val="en-US"/>
+        </w:rPr>
+        <w:t>profilings</w:t>
+      </w:r>
+      <w:proofErr w:type="spellEnd"/>
+      <w:r>
+        <w:rPr>
+          <w:bCs/>
+          <w:lang w:val="en-US"/>
+        </w:rPr>
+        <w:t>.</w:t>
       </w:r>
     </w:p>
     <w:p>
@@ -361,7 +409,23 @@
           <w:bCs/>
           <w:lang w:val="en-US"/>
         </w:rPr>
-        <w:t>Using glowroot, we can visualize the proportion each stage of the process adds to the total loading time:</w:t>
+        <w:t xml:space="preserve">Using </w:t>
+      </w:r>
+      <w:proofErr w:type="spellStart"/>
+      <w:r>
+        <w:rPr>
+          <w:bCs/>
+          <w:lang w:val="en-US"/>
+        </w:rPr>
+        <w:t>glowroot</w:t>
+      </w:r>
+      <w:proofErr w:type="spellEnd"/>
+      <w:r>
+        <w:rPr>
+          <w:bCs/>
+          <w:lang w:val="en-US"/>
+        </w:rPr>
+        <w:t>, we can visualize the proportion each stage of the process adds to the total loading time:</w:t>
       </w:r>
     </w:p>
     <w:p>
@@ -480,9 +544,9 @@
         </w:rPr>
         <w:lastRenderedPageBreak/>
         <w:drawing>
-          <wp:inline distT="0" distB="0" distL="0" distR="0" wp14:anchorId="0D8D6AEB" wp14:editId="73906BB3">
+          <wp:inline distT="0" distB="0" distL="0" distR="0" wp14:anchorId="0D8D6AEB" wp14:editId="0AC90AA9">
             <wp:extent cx="5394325" cy="5246370"/>
-            <wp:effectExtent l="177800" t="177800" r="371475" b="392430"/>
+            <wp:effectExtent l="114300" t="133350" r="111125" b="125730"/>
             <wp:docPr id="10" name="Imagen 10" descr="screenshots/profiling-screenshots/profiling-4-captura-2.PNG"/>
             <wp:cNvGraphicFramePr>
               <a:graphicFrameLocks xmlns:a="http://schemas.openxmlformats.org/drawingml/2006/main" noChangeAspect="1"/>
@@ -521,10 +585,10 @@
                       <a:noFill/>
                     </a:ln>
                     <a:effectLst>
-                      <a:outerShdw blurRad="292100" dist="139700" dir="2700000" algn="tl" rotWithShape="0">
-                        <a:srgbClr val="333333">
-                          <a:alpha val="65000"/>
-                        </a:srgbClr>
+                      <a:outerShdw blurRad="63500" sx="102000" sy="102000" algn="ctr" rotWithShape="0">
+                        <a:prstClr val="black">
+                          <a:alpha val="40000"/>
+                        </a:prstClr>
                       </a:outerShdw>
                     </a:effectLst>
                   </pic:spPr>
@@ -635,9 +699,9 @@
         </w:rPr>
         <w:lastRenderedPageBreak/>
         <w:drawing>
-          <wp:inline distT="0" distB="0" distL="0" distR="0" wp14:anchorId="012B070A" wp14:editId="6AB9B02B">
+          <wp:inline distT="0" distB="0" distL="0" distR="0" wp14:anchorId="012B070A" wp14:editId="1D6224C1">
             <wp:extent cx="4448673" cy="3773170"/>
-            <wp:effectExtent l="177800" t="177800" r="377825" b="392430"/>
+            <wp:effectExtent l="114300" t="114300" r="123825" b="113030"/>
             <wp:docPr id="19" name="Imagen 19" descr="screenshots/profiling-screenshots/profiling-1-captura-1.png"/>
             <wp:cNvGraphicFramePr>
               <a:graphicFrameLocks xmlns:a="http://schemas.openxmlformats.org/drawingml/2006/main" noChangeAspect="1"/>
@@ -676,10 +740,10 @@
                       <a:noFill/>
                     </a:ln>
                     <a:effectLst>
-                      <a:outerShdw blurRad="292100" dist="139700" dir="2700000" algn="tl" rotWithShape="0">
-                        <a:srgbClr val="333333">
-                          <a:alpha val="65000"/>
-                        </a:srgbClr>
+                      <a:outerShdw blurRad="63500" sx="102000" sy="102000" algn="ctr" rotWithShape="0">
+                        <a:prstClr val="black">
+                          <a:alpha val="40000"/>
+                        </a:prstClr>
                       </a:outerShdw>
                     </a:effectLst>
                   </pic:spPr>
@@ -712,7 +776,35 @@
         <w:rPr>
           <w:lang w:val="en-US"/>
         </w:rPr>
-        <w:t>When the view of all owners (/owners) is loaded, all the owners and pets of each one appear. It has been detected that, in that view, for each pet that appears the visits of each one are loaded.</w:t>
+        <w:t xml:space="preserve">When the view of all owners (/owners) is loaded, all the owners and pets of each one </w:t>
+      </w:r>
+      <w:proofErr w:type="gramStart"/>
+      <w:r>
+        <w:rPr>
+          <w:lang w:val="en-US"/>
+        </w:rPr>
+        <w:t>appear</w:t>
+      </w:r>
+      <w:proofErr w:type="gramEnd"/>
+      <w:r>
+        <w:rPr>
+          <w:lang w:val="en-US"/>
+        </w:rPr>
+        <w:t xml:space="preserve">. It has been detected that, in that view, for each pet that appears the visits of each one </w:t>
+      </w:r>
+      <w:proofErr w:type="gramStart"/>
+      <w:r>
+        <w:rPr>
+          <w:lang w:val="en-US"/>
+        </w:rPr>
+        <w:t>are</w:t>
+      </w:r>
+      <w:proofErr w:type="gramEnd"/>
+      <w:r>
+        <w:rPr>
+          <w:lang w:val="en-US"/>
+        </w:rPr>
+        <w:t xml:space="preserve"> loaded.</w:t>
       </w:r>
     </w:p>
     <w:p>
@@ -1712,7 +1804,14 @@
         <w:rPr>
           <w:lang w:val="en-US"/>
         </w:rPr>
-        <w:t xml:space="preserve">It has been detected in the model that the relationship of pet with visits was of type </w:t>
+        <w:t xml:space="preserve">It has been detected in the model that the relationship of pet with visits was of </w:t>
+      </w:r>
+      <w:proofErr w:type="gramStart"/>
+      <w:r>
+        <w:rPr>
+          <w:lang w:val="en-US"/>
+        </w:rPr>
+        <w:t xml:space="preserve">type </w:t>
       </w:r>
       <w:r>
         <w:rPr>
@@ -1722,6 +1821,7 @@
         </w:rPr>
         <w:t>.EAGER</w:t>
       </w:r>
+      <w:proofErr w:type="gramEnd"/>
       <w:r>
         <w:rPr>
           <w:lang w:val="en-US"/>
@@ -1832,7 +1932,21 @@
         <w:rPr>
           <w:lang w:val="en-US"/>
         </w:rPr>
-        <w:t xml:space="preserve"> the relationship pet-visits has been set to type .LAZY so that ii only loads when nec</w:t>
+        <w:t xml:space="preserve"> the relationship pet-visits has been set to </w:t>
+      </w:r>
+      <w:proofErr w:type="gramStart"/>
+      <w:r>
+        <w:rPr>
+          <w:lang w:val="en-US"/>
+        </w:rPr>
+        <w:t>type .LAZY</w:t>
+      </w:r>
+      <w:proofErr w:type="gramEnd"/>
+      <w:r>
+        <w:rPr>
+          <w:lang w:val="en-US"/>
+        </w:rPr>
+        <w:t xml:space="preserve"> so that ii only loads when nec</w:t>
       </w:r>
       <w:r>
         <w:rPr>
@@ -1952,7 +2066,35 @@
         <w:rPr>
           <w:lang w:val="en-US"/>
         </w:rPr>
-        <w:t>In this way, now in Glowroot you can see that those N Querys that were made for each pet in our database have disappeared.</w:t>
+        <w:t xml:space="preserve">In this way, now in </w:t>
+      </w:r>
+      <w:proofErr w:type="spellStart"/>
+      <w:r>
+        <w:rPr>
+          <w:lang w:val="en-US"/>
+        </w:rPr>
+        <w:t>Glowroot</w:t>
+      </w:r>
+      <w:proofErr w:type="spellEnd"/>
+      <w:r>
+        <w:rPr>
+          <w:lang w:val="en-US"/>
+        </w:rPr>
+        <w:t xml:space="preserve"> you can see that those N </w:t>
+      </w:r>
+      <w:proofErr w:type="spellStart"/>
+      <w:r>
+        <w:rPr>
+          <w:lang w:val="en-US"/>
+        </w:rPr>
+        <w:t>Querys</w:t>
+      </w:r>
+      <w:proofErr w:type="spellEnd"/>
+      <w:r>
+        <w:rPr>
+          <w:lang w:val="en-US"/>
+        </w:rPr>
+        <w:t xml:space="preserve"> that were made for each pet in our database have disappeared.</w:t>
       </w:r>
     </w:p>
     <w:p>
@@ -2158,7 +2300,21 @@
         <w:rPr>
           <w:lang w:val="en-US"/>
         </w:rPr>
-        <w:t>We added a cache for findVisitById.</w:t>
+        <w:t xml:space="preserve">We added a cache for </w:t>
+      </w:r>
+      <w:proofErr w:type="spellStart"/>
+      <w:r>
+        <w:rPr>
+          <w:lang w:val="en-US"/>
+        </w:rPr>
+        <w:t>findVisitById</w:t>
+      </w:r>
+      <w:proofErr w:type="spellEnd"/>
+      <w:r>
+        <w:rPr>
+          <w:lang w:val="en-US"/>
+        </w:rPr>
+        <w:t>.</w:t>
       </w:r>
     </w:p>
     <w:p>
@@ -2774,7 +2930,21 @@
         <w:rPr>
           <w:lang w:val="en-US"/>
         </w:rPr>
-        <w:t>We added a cache for findOwnerById.</w:t>
+        <w:t xml:space="preserve">We added a cache for </w:t>
+      </w:r>
+      <w:proofErr w:type="spellStart"/>
+      <w:r>
+        <w:rPr>
+          <w:lang w:val="en-US"/>
+        </w:rPr>
+        <w:t>findOwnerById</w:t>
+      </w:r>
+      <w:proofErr w:type="spellEnd"/>
+      <w:r>
+        <w:rPr>
+          <w:lang w:val="en-US"/>
+        </w:rPr>
+        <w:t>.</w:t>
       </w:r>
     </w:p>
     <w:p>
@@ -3066,7 +3236,7 @@
 </file>
 
 <file path=word/styles.xml><?xml version="1.0" encoding="utf-8"?>
-<w:styles xmlns:mc="http://schemas.openxmlformats.org/markup-compatibility/2006" xmlns:r="http://schemas.openxmlformats.org/officeDocument/2006/relationships" xmlns:w="http://schemas.openxmlformats.org/wordprocessingml/2006/main" xmlns:w14="http://schemas.microsoft.com/office/word/2010/wordml" xmlns:w15="http://schemas.microsoft.com/office/word/2012/wordml" mc:Ignorable="w14 w15">
+<w:styles xmlns:mc="http://schemas.openxmlformats.org/markup-compatibility/2006" xmlns:r="http://schemas.openxmlformats.org/officeDocument/2006/relationships" xmlns:w="http://schemas.openxmlformats.org/wordprocessingml/2006/main" xmlns:w14="http://schemas.microsoft.com/office/word/2010/wordml" xmlns:w15="http://schemas.microsoft.com/office/word/2012/wordml" xmlns:w16cid="http://schemas.microsoft.com/office/word/2016/wordml/cid" xmlns:w16se="http://schemas.microsoft.com/office/word/2015/wordml/symex" mc:Ignorable="w14 w15 w16se w16cid">
   <w:docDefaults>
     <w:rPrDefault>
       <w:rPr>
@@ -3082,7 +3252,7 @@
       </w:pPr>
     </w:pPrDefault>
   </w:docDefaults>
-  <w:latentStyles w:defLockedState="0" w:defUIPriority="99" w:defSemiHidden="0" w:defUnhideWhenUsed="0" w:defQFormat="0" w:count="380">
+  <w:latentStyles w:defLockedState="0" w:defUIPriority="99" w:defSemiHidden="0" w:defUnhideWhenUsed="0" w:defQFormat="0" w:count="377">
     <w:lsdException w:name="Normal" w:uiPriority="0" w:qFormat="1"/>
     <w:lsdException w:name="heading 1" w:uiPriority="9" w:qFormat="1"/>
     <w:lsdException w:name="heading 2" w:semiHidden="1" w:uiPriority="9" w:unhideWhenUsed="1" w:qFormat="1"/>
